--- a/EMPRENDIMIENTO E INNOVACIONES TECNOLÓGICAS/AAA CARATULEX PDF.docx
+++ b/EMPRENDIMIENTO E INNOVACIONES TECNOLÓGICAS/AAA CARATULEX PDF.docx
@@ -512,10 +512,15 @@
     </w:p>
     <w:p>
       <w:r>
-        <w:t>QUEVEDO, ECUADOR                                                                     19 DE MAY. DE 25</w:t>
-      </w:r>
-    </w:p>
-    <w:p/>
+        <w:t xml:space="preserve">QUEVEDO, ECUADOR                                                                     </w:t>
+      </w:r>
+      <w:r>
+        <w:t>08 DE JUN</w:t>
+      </w:r>
+      <w:r>
+        <w:t>. DE 25</w:t>
+      </w:r>
+    </w:p>
     <w:sectPr>
       <w:pgSz w:w="11906" w:h="16838"/>
       <w:pgMar w:top="1417" w:right="1701" w:bottom="1417" w:left="1701" w:header="708" w:footer="708" w:gutter="0"/>
@@ -1359,6 +1364,12 @@
 </file>
 
 <file path=customXml/item1.xml><?xml version="1.0" encoding="utf-8"?>
+<p:properties xmlns:p="http://schemas.microsoft.com/office/2006/metadata/properties" xmlns:xsi="http://www.w3.org/2001/XMLSchema-instance" xmlns:pc="http://schemas.microsoft.com/office/infopath/2007/PartnerControls">
+  <documentManagement/>
+</p:properties>
+</file>
+
+<file path=customXml/item2.xml><?xml version="1.0" encoding="utf-8"?>
 <?mso-contentType ?>
 <FormTemplates xmlns="http://schemas.microsoft.com/sharepoint/v3/contenttype/forms">
   <Display>DocumentLibraryForm</Display>
@@ -1367,17 +1378,7 @@
 </FormTemplates>
 </file>
 
-<file path=customXml/item2.xml><?xml version="1.0" encoding="utf-8"?>
-<p:properties xmlns:p="http://schemas.microsoft.com/office/2006/metadata/properties" xmlns:xsi="http://www.w3.org/2001/XMLSchema-instance" xmlns:pc="http://schemas.microsoft.com/office/infopath/2007/PartnerControls">
-  <documentManagement/>
-</p:properties>
-</file>
-
 <file path=customXml/item3.xml><?xml version="1.0" encoding="utf-8"?>
-<b:Sources xmlns:b="http://schemas.openxmlformats.org/officeDocument/2006/bibliography" xmlns="http://schemas.openxmlformats.org/officeDocument/2006/bibliography" SelectedStyle="\APASixthEditionOfficeOnline.xsl" StyleName="APA" Version="6"/>
-</file>
-
-<file path=customXml/item4.xml><?xml version="1.0" encoding="utf-8"?>
 <ct:contentTypeSchema xmlns:ct="http://schemas.microsoft.com/office/2006/metadata/contentType" xmlns:ma="http://schemas.microsoft.com/office/2006/metadata/properties/metaAttributes" ct:_="" ma:_="" ma:contentTypeName="Documento" ma:contentTypeID="0x010100A5C0487A85234041ABCC04D606B0D680" ma:contentTypeVersion="13" ma:contentTypeDescription="Crear nuevo documento." ma:contentTypeScope="" ma:versionID="6cfa88a6c60d194070a270eb62a21b24">
   <xsd:schema xmlns:xsd="http://www.w3.org/2001/XMLSchema" xmlns:xs="http://www.w3.org/2001/XMLSchema" xmlns:p="http://schemas.microsoft.com/office/2006/metadata/properties" xmlns:ns3="412e5359-321c-4749-b6c6-497cf934ab24" targetNamespace="http://schemas.microsoft.com/office/2006/metadata/properties" ma:root="true" ma:fieldsID="395a25b24f05dd036ecc9c98436a574a" ns3:_="">
     <xsd:import namespace="412e5359-321c-4749-b6c6-497cf934ab24"/>
@@ -1579,15 +1580,11 @@
 </ct:contentTypeSchema>
 </file>
 
-<file path=customXml/itemProps1.xml><?xml version="1.0" encoding="utf-8"?>
-<ds:datastoreItem xmlns:ds="http://schemas.openxmlformats.org/officeDocument/2006/customXml" ds:itemID="{85BFE6E4-4CB5-4366-AD67-3CEFCBC6D1DB}">
-  <ds:schemaRefs>
-    <ds:schemaRef ds:uri="http://schemas.microsoft.com/sharepoint/v3/contenttype/forms"/>
-  </ds:schemaRefs>
-</ds:datastoreItem>
+<file path=customXml/item4.xml><?xml version="1.0" encoding="utf-8"?>
+<b:Sources xmlns:b="http://schemas.openxmlformats.org/officeDocument/2006/bibliography" xmlns="http://schemas.openxmlformats.org/officeDocument/2006/bibliography" SelectedStyle="\APASixthEditionOfficeOnline.xsl" StyleName="APA" Version="6"/>
 </file>
 
-<file path=customXml/itemProps2.xml><?xml version="1.0" encoding="utf-8"?>
+<file path=customXml/itemProps1.xml><?xml version="1.0" encoding="utf-8"?>
 <ds:datastoreItem xmlns:ds="http://schemas.openxmlformats.org/officeDocument/2006/customXml" ds:itemID="{A6B2191B-6C12-404F-B60B-5F9BE9C84421}">
   <ds:schemaRefs>
     <ds:schemaRef ds:uri="http://schemas.microsoft.com/office/2006/metadata/properties"/>
@@ -1596,15 +1593,15 @@
 </ds:datastoreItem>
 </file>
 
-<file path=customXml/itemProps3.xml><?xml version="1.0" encoding="utf-8"?>
-<ds:datastoreItem xmlns:ds="http://schemas.openxmlformats.org/officeDocument/2006/customXml" ds:itemID="{08F8AE20-8A1E-411A-B97B-F8C6621176DC}">
+<file path=customXml/itemProps2.xml><?xml version="1.0" encoding="utf-8"?>
+<ds:datastoreItem xmlns:ds="http://schemas.openxmlformats.org/officeDocument/2006/customXml" ds:itemID="{85BFE6E4-4CB5-4366-AD67-3CEFCBC6D1DB}">
   <ds:schemaRefs>
-    <ds:schemaRef ds:uri="http://schemas.openxmlformats.org/officeDocument/2006/bibliography"/>
+    <ds:schemaRef ds:uri="http://schemas.microsoft.com/sharepoint/v3/contenttype/forms"/>
   </ds:schemaRefs>
 </ds:datastoreItem>
 </file>
 
-<file path=customXml/itemProps4.xml><?xml version="1.0" encoding="utf-8"?>
+<file path=customXml/itemProps3.xml><?xml version="1.0" encoding="utf-8"?>
 <ds:datastoreItem xmlns:ds="http://schemas.openxmlformats.org/officeDocument/2006/customXml" ds:itemID="{E38F9A63-9EE7-49F9-A03D-95296C6DD05A}">
   <ds:schemaRefs>
     <ds:schemaRef ds:uri="http://schemas.microsoft.com/office/2006/metadata/contentType"/>
@@ -1620,4 +1617,12 @@
     <ds:schemaRef ds:uri="http://schemas.microsoft.com/internal/obd"/>
   </ds:schemaRefs>
 </ds:datastoreItem>
+</file>
+
+<file path=customXml/itemProps4.xml><?xml version="1.0" encoding="utf-8"?>
+<ds:datastoreItem xmlns:ds="http://schemas.openxmlformats.org/officeDocument/2006/customXml" ds:itemID="{08F8AE20-8A1E-411A-B97B-F8C6621176DC}">
+  <ds:schemaRefs>
+    <ds:schemaRef ds:uri="http://schemas.openxmlformats.org/officeDocument/2006/bibliography"/>
+  </ds:schemaRefs>
+</ds:datastoreItem>
 </file>